--- a/MS SQL - September 2019/03. Built-in Functions - Exercises/Built-in-functions-Exercises.docx
+++ b/MS SQL - September 2019/03. Built-in Functions - Exercises/Built-in-functions-Exercises.docx
@@ -1,6 +1,6 @@
 
 <file path=word/document.xml><?xml version="1.0" encoding="utf-8"?>
-<w:document xmlns:wpc="http://schemas.microsoft.com/office/word/2010/wordprocessingCanvas" xmlns:cx="http://schemas.microsoft.com/office/drawing/2014/chartex" xmlns:cx1="http://schemas.microsoft.com/office/drawing/2015/9/8/chartex" xmlns:cx2="http://schemas.microsoft.com/office/drawing/2015/10/21/chartex" xmlns:cx3="http://schemas.microsoft.com/office/drawing/2016/5/9/chartex" xmlns:cx4="http://schemas.microsoft.com/office/drawing/2016/5/10/chartex" xmlns:cx5="http://schemas.microsoft.com/office/drawing/2016/5/11/chartex" xmlns:cx6="http://schemas.microsoft.com/office/drawing/2016/5/12/chartex" xmlns:cx7="http://schemas.microsoft.com/office/drawing/2016/5/13/chartex" xmlns:cx8="http://schemas.microsoft.com/office/drawing/2016/5/14/chartex" xmlns:mc="http://schemas.openxmlformats.org/markup-compatibility/2006" xmlns:aink="http://schemas.microsoft.com/office/drawing/2016/ink" xmlns:am3d="http://schemas.microsoft.com/office/drawing/2017/model3d" xmlns:o="urn:schemas-microsoft-com:office:office" xmlns:r="http://schemas.openxmlformats.org/officeDocument/2006/relationships" xmlns:m="http://schemas.openxmlformats.org/officeDocument/2006/math" xmlns:v="urn:schemas-microsoft-com:vml" xmlns:wp14="http://schemas.microsoft.com/office/word/2010/wordprocessingDrawing" xmlns:wp="http://schemas.openxmlformats.org/drawingml/2006/wordprocessingDrawing" xmlns:w10="urn:schemas-microsoft-com:office:word" xmlns:w="http://schemas.openxmlformats.org/wordprocessingml/2006/main" xmlns:w14="http://schemas.microsoft.com/office/word/2010/wordml" xmlns:w15="http://schemas.microsoft.com/office/word/2012/wordml" xmlns:w16cid="http://schemas.microsoft.com/office/word/2016/wordml/cid" xmlns:w16se="http://schemas.microsoft.com/office/word/2015/wordml/symex" xmlns:wpg="http://schemas.microsoft.com/office/word/2010/wordprocessingGroup" xmlns:wpi="http://schemas.microsoft.com/office/word/2010/wordprocessingInk" xmlns:wne="http://schemas.microsoft.com/office/word/2006/wordml" xmlns:wps="http://schemas.microsoft.com/office/word/2010/wordprocessingShape" mc:Ignorable="w14 w15 w16se w16cid wp14">
+<w:document xmlns:wpc="http://schemas.microsoft.com/office/word/2010/wordprocessingCanvas" xmlns:cx="http://schemas.microsoft.com/office/drawing/2014/chartex" xmlns:cx1="http://schemas.microsoft.com/office/drawing/2015/9/8/chartex" xmlns:mc="http://schemas.openxmlformats.org/markup-compatibility/2006" xmlns:o="urn:schemas-microsoft-com:office:office" xmlns:r="http://schemas.openxmlformats.org/officeDocument/2006/relationships" xmlns:m="http://schemas.openxmlformats.org/officeDocument/2006/math" xmlns:v="urn:schemas-microsoft-com:vml" xmlns:wp14="http://schemas.microsoft.com/office/word/2010/wordprocessingDrawing" xmlns:wp="http://schemas.openxmlformats.org/drawingml/2006/wordprocessingDrawing" xmlns:w10="urn:schemas-microsoft-com:office:word" xmlns:w="http://schemas.openxmlformats.org/wordprocessingml/2006/main" xmlns:w14="http://schemas.microsoft.com/office/word/2010/wordml" xmlns:w15="http://schemas.microsoft.com/office/word/2012/wordml" xmlns:w16se="http://schemas.microsoft.com/office/word/2015/wordml/symex" xmlns:wpg="http://schemas.microsoft.com/office/word/2010/wordprocessingGroup" xmlns:wpi="http://schemas.microsoft.com/office/word/2010/wordprocessingInk" xmlns:wne="http://schemas.microsoft.com/office/word/2006/wordml" xmlns:wps="http://schemas.microsoft.com/office/word/2010/wordprocessingShape" mc:Ignorable="w14 w15 w16se wp14">
   <w:body>
     <w:p>
       <w:pPr>
@@ -158,8 +158,6 @@
         </w:rPr>
         <w:t xml:space="preserve"> </w:t>
       </w:r>
-      <w:bookmarkStart w:id="0" w:name="_GoBack"/>
-      <w:bookmarkEnd w:id="0"/>
     </w:p>
     <w:p>
       <w:pPr>
@@ -2719,6 +2717,1462 @@
     </w:tbl>
     <w:p>
       <w:pPr>
+        <w:pStyle w:val="Heading2"/>
+        <w:ind w:left="0" w:firstLine="0"/>
+        <w:rPr>
+          <w:bCs/>
+        </w:rPr>
+      </w:pPr>
+      <w:r>
+        <w:br/>
+      </w:r>
+      <w:r>
+        <w:rPr>
+          <w:bCs/>
+        </w:rPr>
+        <w:t>Rank Employees by Salary</w:t>
+      </w:r>
+    </w:p>
+    <w:p>
+      <w:pPr>
+        <w:spacing w:after="120"/>
+      </w:pPr>
+      <w:r>
+        <w:t xml:space="preserve">Write a query that </w:t>
+      </w:r>
+      <w:r>
+        <w:rPr>
+          <w:b/>
+        </w:rPr>
+        <w:t>ranks</w:t>
+      </w:r>
+      <w:r>
+        <w:t xml:space="preserve"> all employees using </w:t>
+      </w:r>
+      <w:r>
+        <w:rPr>
+          <w:b/>
+        </w:rPr>
+        <w:t>DENSE_RANK</w:t>
+      </w:r>
+      <w:r>
+        <w:t xml:space="preserve">. In the DENSE_RANK function, employees need to be </w:t>
+      </w:r>
+      <w:r>
+        <w:rPr>
+          <w:b/>
+        </w:rPr>
+        <w:t>partitioned</w:t>
+      </w:r>
+      <w:r>
+        <w:t xml:space="preserve"> by </w:t>
+      </w:r>
+      <w:r>
+        <w:rPr>
+          <w:b/>
+        </w:rPr>
+        <w:t>Salary</w:t>
+      </w:r>
+      <w:r>
+        <w:t xml:space="preserve"> and </w:t>
+      </w:r>
+      <w:r>
+        <w:rPr>
+          <w:b/>
+        </w:rPr>
+        <w:t>ordered</w:t>
+      </w:r>
+      <w:r>
+        <w:t xml:space="preserve"> by </w:t>
+      </w:r>
+      <w:r>
+        <w:rPr>
+          <w:b/>
+        </w:rPr>
+        <w:t>EmployeeID</w:t>
+      </w:r>
+      <w:r>
+        <w:t xml:space="preserve">. You need to find </w:t>
+      </w:r>
+      <w:r>
+        <w:rPr>
+          <w:b/>
+        </w:rPr>
+        <w:t>only</w:t>
+      </w:r>
+      <w:r>
+        <w:t xml:space="preserve"> the employees whose </w:t>
+      </w:r>
+      <w:r>
+        <w:rPr>
+          <w:b/>
+        </w:rPr>
+        <w:t>Salary</w:t>
+      </w:r>
+      <w:r>
+        <w:t xml:space="preserve"> is between 10000 and 50000 and </w:t>
+      </w:r>
+      <w:r>
+        <w:rPr>
+          <w:b/>
+        </w:rPr>
+        <w:t>order</w:t>
+      </w:r>
+      <w:r>
+        <w:t xml:space="preserve"> them by </w:t>
+      </w:r>
+      <w:r>
+        <w:rPr>
+          <w:b/>
+        </w:rPr>
+        <w:t>Salary</w:t>
+      </w:r>
+      <w:r>
+        <w:t xml:space="preserve"> in </w:t>
+      </w:r>
+      <w:r>
+        <w:rPr>
+          <w:b/>
+        </w:rPr>
+        <w:t>d</w:t>
+      </w:r>
+      <w:r>
+        <w:rPr>
+          <w:b/>
+        </w:rPr>
+        <w:t>escending</w:t>
+      </w:r>
+      <w:r>
+        <w:t xml:space="preserve"> </w:t>
+      </w:r>
+      <w:r>
+        <w:rPr>
+          <w:b/>
+        </w:rPr>
+        <w:t>order</w:t>
+      </w:r>
+      <w:r>
+        <w:t>.</w:t>
+      </w:r>
+    </w:p>
+    <w:p>
+      <w:pPr>
+        <w:pStyle w:val="Heading3"/>
+      </w:pPr>
+      <w:r>
+        <w:t>Example</w:t>
+      </w:r>
+    </w:p>
+    <w:tbl>
+      <w:tblPr>
+        <w:tblStyle w:val="TableGrid"/>
+        <w:tblW w:w="0" w:type="auto"/>
+        <w:tblInd w:w="363" w:type="dxa"/>
+        <w:tblLayout w:type="fixed"/>
+        <w:tblLook w:val="04A0" w:firstRow="1" w:lastRow="0" w:firstColumn="1" w:lastColumn="0" w:noHBand="0" w:noVBand="1"/>
+      </w:tblPr>
+      <w:tblGrid>
+        <w:gridCol w:w="1365"/>
+        <w:gridCol w:w="1170"/>
+        <w:gridCol w:w="1170"/>
+        <w:gridCol w:w="1080"/>
+        <w:gridCol w:w="720"/>
+      </w:tblGrid>
+      <w:tr>
+        <w:tc>
+          <w:tcPr>
+            <w:tcW w:w="1365" w:type="dxa"/>
+            <w:shd w:val="clear" w:color="auto" w:fill="D9D9D9" w:themeFill="background1" w:themeFillShade="D9"/>
+          </w:tcPr>
+          <w:p>
+            <w:pPr>
+              <w:spacing w:after="0"/>
+              <w:rPr>
+                <w:b/>
+                <w:noProof/>
+                <w:lang w:val="en-GB"/>
+              </w:rPr>
+            </w:pPr>
+            <w:r>
+              <w:rPr>
+                <w:b/>
+                <w:noProof/>
+                <w:lang w:val="en-GB"/>
+              </w:rPr>
+              <w:t>EmployeeID</w:t>
+            </w:r>
+          </w:p>
+        </w:tc>
+        <w:tc>
+          <w:tcPr>
+            <w:tcW w:w="1170" w:type="dxa"/>
+            <w:shd w:val="clear" w:color="auto" w:fill="D9D9D9" w:themeFill="background1" w:themeFillShade="D9"/>
+          </w:tcPr>
+          <w:p>
+            <w:pPr>
+              <w:spacing w:after="0"/>
+              <w:rPr>
+                <w:b/>
+                <w:noProof/>
+                <w:lang w:val="en-GB"/>
+              </w:rPr>
+            </w:pPr>
+            <w:r>
+              <w:rPr>
+                <w:b/>
+                <w:noProof/>
+                <w:lang w:val="en-GB"/>
+              </w:rPr>
+              <w:t>FirstName</w:t>
+            </w:r>
+          </w:p>
+        </w:tc>
+        <w:tc>
+          <w:tcPr>
+            <w:tcW w:w="1170" w:type="dxa"/>
+            <w:tcBorders>
+              <w:right w:val="single" w:sz="4" w:space="0" w:color="auto"/>
+            </w:tcBorders>
+            <w:shd w:val="clear" w:color="auto" w:fill="D9D9D9" w:themeFill="background1" w:themeFillShade="D9"/>
+          </w:tcPr>
+          <w:p>
+            <w:pPr>
+              <w:spacing w:after="0"/>
+              <w:rPr>
+                <w:b/>
+                <w:noProof/>
+                <w:lang w:val="en-GB"/>
+              </w:rPr>
+            </w:pPr>
+            <w:r>
+              <w:rPr>
+                <w:b/>
+                <w:noProof/>
+                <w:lang w:val="en-GB"/>
+              </w:rPr>
+              <w:t>LastName</w:t>
+            </w:r>
+          </w:p>
+        </w:tc>
+        <w:tc>
+          <w:tcPr>
+            <w:tcW w:w="1080" w:type="dxa"/>
+            <w:tcBorders>
+              <w:right w:val="single" w:sz="4" w:space="0" w:color="auto"/>
+            </w:tcBorders>
+            <w:shd w:val="clear" w:color="auto" w:fill="D9D9D9" w:themeFill="background1" w:themeFillShade="D9"/>
+          </w:tcPr>
+          <w:p>
+            <w:pPr>
+              <w:spacing w:after="0"/>
+              <w:rPr>
+                <w:b/>
+                <w:noProof/>
+                <w:lang w:val="en-GB"/>
+              </w:rPr>
+            </w:pPr>
+            <w:r>
+              <w:rPr>
+                <w:b/>
+                <w:noProof/>
+                <w:lang w:val="en-GB"/>
+              </w:rPr>
+              <w:t>Salary</w:t>
+            </w:r>
+          </w:p>
+        </w:tc>
+        <w:tc>
+          <w:tcPr>
+            <w:tcW w:w="720" w:type="dxa"/>
+            <w:tcBorders>
+              <w:right w:val="single" w:sz="4" w:space="0" w:color="auto"/>
+            </w:tcBorders>
+            <w:shd w:val="clear" w:color="auto" w:fill="D9D9D9" w:themeFill="background1" w:themeFillShade="D9"/>
+          </w:tcPr>
+          <w:p>
+            <w:pPr>
+              <w:spacing w:after="0"/>
+              <w:rPr>
+                <w:b/>
+                <w:noProof/>
+                <w:lang w:val="en-GB"/>
+              </w:rPr>
+            </w:pPr>
+            <w:r>
+              <w:rPr>
+                <w:b/>
+                <w:noProof/>
+                <w:lang w:val="en-GB"/>
+              </w:rPr>
+              <w:t>Rank</w:t>
+            </w:r>
+          </w:p>
+        </w:tc>
+      </w:tr>
+      <w:tr>
+        <w:tc>
+          <w:tcPr>
+            <w:tcW w:w="1365" w:type="dxa"/>
+          </w:tcPr>
+          <w:p>
+            <w:pPr>
+              <w:spacing w:after="0"/>
+              <w:rPr>
+                <w:noProof/>
+                <w:lang w:val="en-GB"/>
+              </w:rPr>
+            </w:pPr>
+            <w:r>
+              <w:rPr>
+                <w:noProof/>
+                <w:lang w:val="en-GB"/>
+              </w:rPr>
+              <w:t>268</w:t>
+            </w:r>
+          </w:p>
+        </w:tc>
+        <w:tc>
+          <w:tcPr>
+            <w:tcW w:w="1170" w:type="dxa"/>
+          </w:tcPr>
+          <w:p>
+            <w:pPr>
+              <w:spacing w:after="0"/>
+              <w:rPr>
+                <w:noProof/>
+                <w:lang w:val="en-GB"/>
+              </w:rPr>
+            </w:pPr>
+            <w:r>
+              <w:rPr>
+                <w:noProof/>
+                <w:lang w:val="en-GB"/>
+              </w:rPr>
+              <w:t>Stephen</w:t>
+            </w:r>
+          </w:p>
+        </w:tc>
+        <w:tc>
+          <w:tcPr>
+            <w:tcW w:w="1170" w:type="dxa"/>
+            <w:tcBorders>
+              <w:right w:val="single" w:sz="4" w:space="0" w:color="auto"/>
+            </w:tcBorders>
+          </w:tcPr>
+          <w:p>
+            <w:pPr>
+              <w:spacing w:after="0"/>
+              <w:rPr>
+                <w:noProof/>
+                <w:lang w:val="en-GB"/>
+              </w:rPr>
+            </w:pPr>
+            <w:r>
+              <w:rPr>
+                <w:noProof/>
+                <w:lang w:val="en-GB"/>
+              </w:rPr>
+              <w:t>Jiang</w:t>
+            </w:r>
+          </w:p>
+        </w:tc>
+        <w:tc>
+          <w:tcPr>
+            <w:tcW w:w="1080" w:type="dxa"/>
+            <w:tcBorders>
+              <w:right w:val="single" w:sz="4" w:space="0" w:color="auto"/>
+            </w:tcBorders>
+          </w:tcPr>
+          <w:p>
+            <w:pPr>
+              <w:spacing w:after="0"/>
+              <w:rPr>
+                <w:noProof/>
+                <w:lang w:val="en-GB"/>
+              </w:rPr>
+            </w:pPr>
+            <w:r>
+              <w:rPr>
+                <w:noProof/>
+                <w:lang w:val="en-GB"/>
+              </w:rPr>
+              <w:t>48100.00</w:t>
+            </w:r>
+          </w:p>
+        </w:tc>
+        <w:tc>
+          <w:tcPr>
+            <w:tcW w:w="720" w:type="dxa"/>
+            <w:tcBorders>
+              <w:right w:val="single" w:sz="4" w:space="0" w:color="auto"/>
+            </w:tcBorders>
+          </w:tcPr>
+          <w:p>
+            <w:pPr>
+              <w:spacing w:after="0"/>
+              <w:rPr>
+                <w:noProof/>
+                <w:lang w:val="en-GB"/>
+              </w:rPr>
+            </w:pPr>
+            <w:r>
+              <w:rPr>
+                <w:noProof/>
+                <w:lang w:val="en-GB"/>
+              </w:rPr>
+              <w:t>1</w:t>
+            </w:r>
+          </w:p>
+        </w:tc>
+      </w:tr>
+      <w:tr>
+        <w:tc>
+          <w:tcPr>
+            <w:tcW w:w="1365" w:type="dxa"/>
+          </w:tcPr>
+          <w:p>
+            <w:pPr>
+              <w:spacing w:after="0"/>
+              <w:rPr>
+                <w:noProof/>
+                <w:lang w:val="en-GB"/>
+              </w:rPr>
+            </w:pPr>
+            <w:r>
+              <w:rPr>
+                <w:noProof/>
+                <w:lang w:val="en-GB"/>
+              </w:rPr>
+              <w:t>284</w:t>
+            </w:r>
+          </w:p>
+        </w:tc>
+        <w:tc>
+          <w:tcPr>
+            <w:tcW w:w="1170" w:type="dxa"/>
+          </w:tcPr>
+          <w:p>
+            <w:pPr>
+              <w:spacing w:after="0"/>
+              <w:rPr>
+                <w:noProof/>
+                <w:lang w:val="en-GB"/>
+              </w:rPr>
+            </w:pPr>
+            <w:r>
+              <w:rPr>
+                <w:noProof/>
+                <w:lang w:val="en-GB"/>
+              </w:rPr>
+              <w:t>Amy</w:t>
+            </w:r>
+          </w:p>
+        </w:tc>
+        <w:tc>
+          <w:tcPr>
+            <w:tcW w:w="1170" w:type="dxa"/>
+            <w:tcBorders>
+              <w:right w:val="single" w:sz="4" w:space="0" w:color="auto"/>
+            </w:tcBorders>
+          </w:tcPr>
+          <w:p>
+            <w:pPr>
+              <w:spacing w:after="0"/>
+              <w:rPr>
+                <w:noProof/>
+                <w:lang w:val="en-GB"/>
+              </w:rPr>
+            </w:pPr>
+            <w:r>
+              <w:rPr>
+                <w:noProof/>
+                <w:lang w:val="en-GB"/>
+              </w:rPr>
+              <w:t>Alberts</w:t>
+            </w:r>
+          </w:p>
+        </w:tc>
+        <w:tc>
+          <w:tcPr>
+            <w:tcW w:w="1080" w:type="dxa"/>
+            <w:tcBorders>
+              <w:right w:val="single" w:sz="4" w:space="0" w:color="auto"/>
+            </w:tcBorders>
+          </w:tcPr>
+          <w:p>
+            <w:pPr>
+              <w:spacing w:after="0"/>
+              <w:rPr>
+                <w:noProof/>
+                <w:lang w:val="en-GB"/>
+              </w:rPr>
+            </w:pPr>
+            <w:r>
+              <w:rPr>
+                <w:noProof/>
+                <w:lang w:val="en-GB"/>
+              </w:rPr>
+              <w:t>48100.00</w:t>
+            </w:r>
+          </w:p>
+        </w:tc>
+        <w:tc>
+          <w:tcPr>
+            <w:tcW w:w="720" w:type="dxa"/>
+            <w:tcBorders>
+              <w:right w:val="single" w:sz="4" w:space="0" w:color="auto"/>
+            </w:tcBorders>
+          </w:tcPr>
+          <w:p>
+            <w:pPr>
+              <w:spacing w:after="0"/>
+              <w:rPr>
+                <w:noProof/>
+                <w:lang w:val="en-GB"/>
+              </w:rPr>
+            </w:pPr>
+            <w:r>
+              <w:rPr>
+                <w:noProof/>
+                <w:lang w:val="en-GB"/>
+              </w:rPr>
+              <w:t>2</w:t>
+            </w:r>
+          </w:p>
+        </w:tc>
+      </w:tr>
+      <w:tr>
+        <w:tc>
+          <w:tcPr>
+            <w:tcW w:w="1365" w:type="dxa"/>
+          </w:tcPr>
+          <w:p>
+            <w:pPr>
+              <w:spacing w:after="0"/>
+              <w:rPr>
+                <w:noProof/>
+                <w:lang w:val="en-GB"/>
+              </w:rPr>
+            </w:pPr>
+            <w:r>
+              <w:rPr>
+                <w:noProof/>
+                <w:lang w:val="en-GB"/>
+              </w:rPr>
+              <w:t>288</w:t>
+            </w:r>
+          </w:p>
+        </w:tc>
+        <w:tc>
+          <w:tcPr>
+            <w:tcW w:w="1170" w:type="dxa"/>
+          </w:tcPr>
+          <w:p>
+            <w:pPr>
+              <w:spacing w:after="0"/>
+              <w:rPr>
+                <w:noProof/>
+                <w:lang w:val="en-GB"/>
+              </w:rPr>
+            </w:pPr>
+            <w:r>
+              <w:rPr>
+                <w:noProof/>
+                <w:lang w:val="en-GB"/>
+              </w:rPr>
+              <w:t>Syed</w:t>
+            </w:r>
+          </w:p>
+        </w:tc>
+        <w:tc>
+          <w:tcPr>
+            <w:tcW w:w="1170" w:type="dxa"/>
+            <w:tcBorders>
+              <w:right w:val="single" w:sz="4" w:space="0" w:color="auto"/>
+            </w:tcBorders>
+          </w:tcPr>
+          <w:p>
+            <w:pPr>
+              <w:spacing w:after="0"/>
+              <w:rPr>
+                <w:noProof/>
+                <w:lang w:val="en-GB"/>
+              </w:rPr>
+            </w:pPr>
+            <w:r>
+              <w:rPr>
+                <w:noProof/>
+                <w:lang w:val="en-GB"/>
+              </w:rPr>
+              <w:t>Abbas</w:t>
+            </w:r>
+          </w:p>
+        </w:tc>
+        <w:tc>
+          <w:tcPr>
+            <w:tcW w:w="1080" w:type="dxa"/>
+            <w:tcBorders>
+              <w:right w:val="single" w:sz="4" w:space="0" w:color="auto"/>
+            </w:tcBorders>
+          </w:tcPr>
+          <w:p>
+            <w:pPr>
+              <w:spacing w:after="0"/>
+              <w:rPr>
+                <w:noProof/>
+                <w:lang w:val="en-GB"/>
+              </w:rPr>
+            </w:pPr>
+            <w:r>
+              <w:rPr>
+                <w:noProof/>
+                <w:lang w:val="en-GB"/>
+              </w:rPr>
+              <w:t>48100.00</w:t>
+            </w:r>
+          </w:p>
+        </w:tc>
+        <w:tc>
+          <w:tcPr>
+            <w:tcW w:w="720" w:type="dxa"/>
+            <w:tcBorders>
+              <w:right w:val="single" w:sz="4" w:space="0" w:color="auto"/>
+            </w:tcBorders>
+          </w:tcPr>
+          <w:p>
+            <w:pPr>
+              <w:spacing w:after="0"/>
+              <w:rPr>
+                <w:noProof/>
+                <w:lang w:val="en-GB"/>
+              </w:rPr>
+            </w:pPr>
+            <w:r>
+              <w:rPr>
+                <w:noProof/>
+                <w:lang w:val="en-GB"/>
+              </w:rPr>
+              <w:t>3</w:t>
+            </w:r>
+          </w:p>
+        </w:tc>
+      </w:tr>
+      <w:tr>
+        <w:tc>
+          <w:tcPr>
+            <w:tcW w:w="1365" w:type="dxa"/>
+          </w:tcPr>
+          <w:p>
+            <w:pPr>
+              <w:spacing w:after="0"/>
+              <w:rPr>
+                <w:lang w:val="en-GB"/>
+              </w:rPr>
+            </w:pPr>
+            <w:r>
+              <w:rPr>
+                <w:lang w:val="en-GB"/>
+              </w:rPr>
+              <w:t>…</w:t>
+            </w:r>
+          </w:p>
+        </w:tc>
+        <w:tc>
+          <w:tcPr>
+            <w:tcW w:w="1170" w:type="dxa"/>
+          </w:tcPr>
+          <w:p>
+            <w:pPr>
+              <w:spacing w:after="0"/>
+              <w:rPr>
+                <w:lang w:val="en-GB"/>
+              </w:rPr>
+            </w:pPr>
+            <w:r>
+              <w:rPr>
+                <w:lang w:val="en-GB"/>
+              </w:rPr>
+              <w:t>…</w:t>
+            </w:r>
+          </w:p>
+        </w:tc>
+        <w:tc>
+          <w:tcPr>
+            <w:tcW w:w="1170" w:type="dxa"/>
+            <w:tcBorders>
+              <w:right w:val="single" w:sz="4" w:space="0" w:color="auto"/>
+            </w:tcBorders>
+          </w:tcPr>
+          <w:p>
+            <w:pPr>
+              <w:spacing w:after="0"/>
+              <w:rPr>
+                <w:lang w:val="en-GB"/>
+              </w:rPr>
+            </w:pPr>
+            <w:r>
+              <w:rPr>
+                <w:lang w:val="en-GB"/>
+              </w:rPr>
+              <w:t>…</w:t>
+            </w:r>
+          </w:p>
+        </w:tc>
+        <w:tc>
+          <w:tcPr>
+            <w:tcW w:w="1080" w:type="dxa"/>
+            <w:tcBorders>
+              <w:right w:val="single" w:sz="4" w:space="0" w:color="auto"/>
+            </w:tcBorders>
+          </w:tcPr>
+          <w:p>
+            <w:pPr>
+              <w:spacing w:after="0"/>
+              <w:rPr>
+                <w:lang w:val="en-GB"/>
+              </w:rPr>
+            </w:pPr>
+            <w:r>
+              <w:rPr>
+                <w:lang w:val="en-GB"/>
+              </w:rPr>
+              <w:t>…</w:t>
+            </w:r>
+          </w:p>
+        </w:tc>
+        <w:tc>
+          <w:tcPr>
+            <w:tcW w:w="720" w:type="dxa"/>
+            <w:tcBorders>
+              <w:right w:val="single" w:sz="4" w:space="0" w:color="auto"/>
+            </w:tcBorders>
+          </w:tcPr>
+          <w:p>
+            <w:pPr>
+              <w:spacing w:after="0"/>
+              <w:rPr>
+                <w:lang w:val="en-GB"/>
+              </w:rPr>
+            </w:pPr>
+            <w:r>
+              <w:rPr>
+                <w:lang w:val="en-GB"/>
+              </w:rPr>
+              <w:t>…</w:t>
+            </w:r>
+          </w:p>
+        </w:tc>
+      </w:tr>
+    </w:tbl>
+    <w:p>
+      <w:pPr>
+        <w:pStyle w:val="Heading2"/>
+        <w:ind w:left="0" w:firstLine="0"/>
+        <w:rPr>
+          <w:bCs/>
+        </w:rPr>
+      </w:pPr>
+      <w:r>
+        <w:rPr>
+          <w:bCs/>
+        </w:rPr>
+        <w:t>Find All Employees with Rank 2</w:t>
+      </w:r>
+      <w:r>
+        <w:rPr>
+          <w:bCs/>
+          <w:lang w:val="bg-BG"/>
+        </w:rPr>
+        <w:t xml:space="preserve"> *</w:t>
+      </w:r>
+    </w:p>
+    <w:p>
+      <w:pPr>
+        <w:spacing w:after="120"/>
+      </w:pPr>
+      <w:r>
+        <w:t xml:space="preserve">Use the query from the </w:t>
+      </w:r>
+      <w:r>
+        <w:rPr>
+          <w:b/>
+        </w:rPr>
+        <w:t>previous</w:t>
+      </w:r>
+      <w:r>
+        <w:t xml:space="preserve"> problem and </w:t>
+      </w:r>
+      <w:r>
+        <w:rPr>
+          <w:b/>
+        </w:rPr>
+        <w:t>upgrade</w:t>
+      </w:r>
+      <w:r>
+        <w:t xml:space="preserve"> it, so that it finds </w:t>
+      </w:r>
+      <w:r>
+        <w:rPr>
+          <w:b/>
+        </w:rPr>
+        <w:t>only</w:t>
+      </w:r>
+      <w:r>
+        <w:t xml:space="preserve"> the employees whose </w:t>
+      </w:r>
+      <w:r>
+        <w:rPr>
+          <w:b/>
+        </w:rPr>
+        <w:t>Rank</w:t>
+      </w:r>
+      <w:r>
+        <w:t xml:space="preserve"> is 2 and again, </w:t>
+      </w:r>
+      <w:r>
+        <w:rPr>
+          <w:b/>
+        </w:rPr>
+        <w:t>order</w:t>
+      </w:r>
+      <w:r>
+        <w:t xml:space="preserve"> them by </w:t>
+      </w:r>
+      <w:r>
+        <w:rPr>
+          <w:b/>
+        </w:rPr>
+        <w:t>Salary</w:t>
+      </w:r>
+      <w:r>
+        <w:rPr>
+          <w:b/>
+        </w:rPr>
+        <w:t xml:space="preserve"> (descending</w:t>
+      </w:r>
+      <w:bookmarkStart w:id="0" w:name="_GoBack"/>
+      <w:bookmarkEnd w:id="0"/>
+      <w:r>
+        <w:rPr>
+          <w:b/>
+        </w:rPr>
+        <w:t>)</w:t>
+      </w:r>
+      <w:r>
+        <w:t>.</w:t>
+      </w:r>
+    </w:p>
+    <w:p>
+      <w:pPr>
+        <w:pStyle w:val="Heading3"/>
+      </w:pPr>
+      <w:r>
+        <w:t>Example</w:t>
+      </w:r>
+    </w:p>
+    <w:tbl>
+      <w:tblPr>
+        <w:tblStyle w:val="TableGrid"/>
+        <w:tblW w:w="0" w:type="auto"/>
+        <w:tblInd w:w="250" w:type="dxa"/>
+        <w:tblLayout w:type="fixed"/>
+        <w:tblLook w:val="04A0" w:firstRow="1" w:lastRow="0" w:firstColumn="1" w:lastColumn="0" w:noHBand="0" w:noVBand="1"/>
+      </w:tblPr>
+      <w:tblGrid>
+        <w:gridCol w:w="1365"/>
+        <w:gridCol w:w="1170"/>
+        <w:gridCol w:w="1170"/>
+        <w:gridCol w:w="1080"/>
+        <w:gridCol w:w="720"/>
+      </w:tblGrid>
+      <w:tr>
+        <w:tc>
+          <w:tcPr>
+            <w:tcW w:w="1365" w:type="dxa"/>
+            <w:shd w:val="clear" w:color="auto" w:fill="D9D9D9" w:themeFill="background1" w:themeFillShade="D9"/>
+          </w:tcPr>
+          <w:p>
+            <w:pPr>
+              <w:spacing w:after="0"/>
+              <w:rPr>
+                <w:b/>
+                <w:noProof/>
+                <w:lang w:val="en-GB"/>
+              </w:rPr>
+            </w:pPr>
+            <w:r>
+              <w:rPr>
+                <w:b/>
+                <w:noProof/>
+                <w:lang w:val="en-GB"/>
+              </w:rPr>
+              <w:t>EmployeeID</w:t>
+            </w:r>
+          </w:p>
+        </w:tc>
+        <w:tc>
+          <w:tcPr>
+            <w:tcW w:w="1170" w:type="dxa"/>
+            <w:shd w:val="clear" w:color="auto" w:fill="D9D9D9" w:themeFill="background1" w:themeFillShade="D9"/>
+          </w:tcPr>
+          <w:p>
+            <w:pPr>
+              <w:spacing w:after="0"/>
+              <w:rPr>
+                <w:b/>
+                <w:noProof/>
+                <w:lang w:val="en-GB"/>
+              </w:rPr>
+            </w:pPr>
+            <w:r>
+              <w:rPr>
+                <w:b/>
+                <w:noProof/>
+                <w:lang w:val="en-GB"/>
+              </w:rPr>
+              <w:t>FirstName</w:t>
+            </w:r>
+          </w:p>
+        </w:tc>
+        <w:tc>
+          <w:tcPr>
+            <w:tcW w:w="1170" w:type="dxa"/>
+            <w:tcBorders>
+              <w:right w:val="single" w:sz="4" w:space="0" w:color="auto"/>
+            </w:tcBorders>
+            <w:shd w:val="clear" w:color="auto" w:fill="D9D9D9" w:themeFill="background1" w:themeFillShade="D9"/>
+          </w:tcPr>
+          <w:p>
+            <w:pPr>
+              <w:spacing w:after="0"/>
+              <w:rPr>
+                <w:b/>
+                <w:noProof/>
+                <w:lang w:val="en-GB"/>
+              </w:rPr>
+            </w:pPr>
+            <w:r>
+              <w:rPr>
+                <w:b/>
+                <w:noProof/>
+                <w:lang w:val="en-GB"/>
+              </w:rPr>
+              <w:t>LastName</w:t>
+            </w:r>
+          </w:p>
+        </w:tc>
+        <w:tc>
+          <w:tcPr>
+            <w:tcW w:w="1080" w:type="dxa"/>
+            <w:tcBorders>
+              <w:right w:val="single" w:sz="4" w:space="0" w:color="auto"/>
+            </w:tcBorders>
+            <w:shd w:val="clear" w:color="auto" w:fill="D9D9D9" w:themeFill="background1" w:themeFillShade="D9"/>
+          </w:tcPr>
+          <w:p>
+            <w:pPr>
+              <w:spacing w:after="0"/>
+              <w:rPr>
+                <w:b/>
+                <w:noProof/>
+                <w:lang w:val="en-GB"/>
+              </w:rPr>
+            </w:pPr>
+            <w:r>
+              <w:rPr>
+                <w:b/>
+                <w:noProof/>
+                <w:lang w:val="en-GB"/>
+              </w:rPr>
+              <w:t>Salary</w:t>
+            </w:r>
+          </w:p>
+        </w:tc>
+        <w:tc>
+          <w:tcPr>
+            <w:tcW w:w="720" w:type="dxa"/>
+            <w:tcBorders>
+              <w:right w:val="single" w:sz="4" w:space="0" w:color="auto"/>
+            </w:tcBorders>
+            <w:shd w:val="clear" w:color="auto" w:fill="D9D9D9" w:themeFill="background1" w:themeFillShade="D9"/>
+          </w:tcPr>
+          <w:p>
+            <w:pPr>
+              <w:spacing w:after="0"/>
+              <w:rPr>
+                <w:b/>
+                <w:noProof/>
+                <w:lang w:val="en-GB"/>
+              </w:rPr>
+            </w:pPr>
+            <w:r>
+              <w:rPr>
+                <w:b/>
+                <w:noProof/>
+                <w:lang w:val="en-GB"/>
+              </w:rPr>
+              <w:t>Rank</w:t>
+            </w:r>
+          </w:p>
+        </w:tc>
+      </w:tr>
+      <w:tr>
+        <w:tc>
+          <w:tcPr>
+            <w:tcW w:w="1365" w:type="dxa"/>
+          </w:tcPr>
+          <w:p>
+            <w:pPr>
+              <w:spacing w:after="0"/>
+              <w:rPr>
+                <w:noProof/>
+                <w:lang w:val="en-GB"/>
+              </w:rPr>
+            </w:pPr>
+            <w:r>
+              <w:rPr>
+                <w:noProof/>
+                <w:lang w:val="en-GB"/>
+              </w:rPr>
+              <w:t>284</w:t>
+            </w:r>
+          </w:p>
+        </w:tc>
+        <w:tc>
+          <w:tcPr>
+            <w:tcW w:w="1170" w:type="dxa"/>
+          </w:tcPr>
+          <w:p>
+            <w:pPr>
+              <w:spacing w:after="0"/>
+              <w:rPr>
+                <w:noProof/>
+                <w:lang w:val="en-GB"/>
+              </w:rPr>
+            </w:pPr>
+            <w:r>
+              <w:rPr>
+                <w:noProof/>
+                <w:lang w:val="en-GB"/>
+              </w:rPr>
+              <w:t>Amy</w:t>
+            </w:r>
+          </w:p>
+        </w:tc>
+        <w:tc>
+          <w:tcPr>
+            <w:tcW w:w="1170" w:type="dxa"/>
+            <w:tcBorders>
+              <w:right w:val="single" w:sz="4" w:space="0" w:color="auto"/>
+            </w:tcBorders>
+          </w:tcPr>
+          <w:p>
+            <w:pPr>
+              <w:spacing w:after="0"/>
+              <w:rPr>
+                <w:noProof/>
+                <w:lang w:val="en-GB"/>
+              </w:rPr>
+            </w:pPr>
+            <w:r>
+              <w:rPr>
+                <w:noProof/>
+                <w:lang w:val="en-GB"/>
+              </w:rPr>
+              <w:t>Alberts</w:t>
+            </w:r>
+          </w:p>
+        </w:tc>
+        <w:tc>
+          <w:tcPr>
+            <w:tcW w:w="1080" w:type="dxa"/>
+            <w:tcBorders>
+              <w:right w:val="single" w:sz="4" w:space="0" w:color="auto"/>
+            </w:tcBorders>
+          </w:tcPr>
+          <w:p>
+            <w:pPr>
+              <w:spacing w:after="0"/>
+              <w:rPr>
+                <w:noProof/>
+                <w:lang w:val="en-GB"/>
+              </w:rPr>
+            </w:pPr>
+            <w:r>
+              <w:rPr>
+                <w:noProof/>
+                <w:lang w:val="en-GB"/>
+              </w:rPr>
+              <w:t>48100.00</w:t>
+            </w:r>
+          </w:p>
+        </w:tc>
+        <w:tc>
+          <w:tcPr>
+            <w:tcW w:w="720" w:type="dxa"/>
+            <w:tcBorders>
+              <w:right w:val="single" w:sz="4" w:space="0" w:color="auto"/>
+            </w:tcBorders>
+          </w:tcPr>
+          <w:p>
+            <w:pPr>
+              <w:spacing w:after="0"/>
+              <w:rPr>
+                <w:noProof/>
+                <w:lang w:val="en-GB"/>
+              </w:rPr>
+            </w:pPr>
+            <w:r>
+              <w:rPr>
+                <w:noProof/>
+                <w:lang w:val="en-GB"/>
+              </w:rPr>
+              <w:t>2</w:t>
+            </w:r>
+          </w:p>
+        </w:tc>
+      </w:tr>
+      <w:tr>
+        <w:tc>
+          <w:tcPr>
+            <w:tcW w:w="1365" w:type="dxa"/>
+          </w:tcPr>
+          <w:p>
+            <w:pPr>
+              <w:spacing w:after="0"/>
+              <w:rPr>
+                <w:noProof/>
+                <w:lang w:val="en-GB"/>
+              </w:rPr>
+            </w:pPr>
+            <w:r>
+              <w:rPr>
+                <w:noProof/>
+                <w:lang w:val="en-GB"/>
+              </w:rPr>
+              <w:t>292</w:t>
+            </w:r>
+          </w:p>
+        </w:tc>
+        <w:tc>
+          <w:tcPr>
+            <w:tcW w:w="1170" w:type="dxa"/>
+          </w:tcPr>
+          <w:p>
+            <w:pPr>
+              <w:spacing w:after="0"/>
+              <w:rPr>
+                <w:noProof/>
+                <w:lang w:val="en-GB"/>
+              </w:rPr>
+            </w:pPr>
+            <w:r>
+              <w:rPr>
+                <w:noProof/>
+                <w:lang w:val="en-GB"/>
+              </w:rPr>
+              <w:t>Martin</w:t>
+            </w:r>
+          </w:p>
+        </w:tc>
+        <w:tc>
+          <w:tcPr>
+            <w:tcW w:w="1170" w:type="dxa"/>
+            <w:tcBorders>
+              <w:right w:val="single" w:sz="4" w:space="0" w:color="auto"/>
+            </w:tcBorders>
+          </w:tcPr>
+          <w:p>
+            <w:pPr>
+              <w:spacing w:after="0"/>
+              <w:rPr>
+                <w:noProof/>
+                <w:lang w:val="en-GB"/>
+              </w:rPr>
+            </w:pPr>
+            <w:r>
+              <w:rPr>
+                <w:noProof/>
+                <w:lang w:val="en-GB"/>
+              </w:rPr>
+              <w:t>Kulov</w:t>
+            </w:r>
+          </w:p>
+        </w:tc>
+        <w:tc>
+          <w:tcPr>
+            <w:tcW w:w="1080" w:type="dxa"/>
+            <w:tcBorders>
+              <w:right w:val="single" w:sz="4" w:space="0" w:color="auto"/>
+            </w:tcBorders>
+          </w:tcPr>
+          <w:p>
+            <w:pPr>
+              <w:spacing w:after="0"/>
+              <w:rPr>
+                <w:noProof/>
+                <w:lang w:val="en-GB"/>
+              </w:rPr>
+            </w:pPr>
+            <w:r>
+              <w:rPr>
+                <w:noProof/>
+                <w:lang w:val="en-GB"/>
+              </w:rPr>
+              <w:t>48000.00</w:t>
+            </w:r>
+          </w:p>
+        </w:tc>
+        <w:tc>
+          <w:tcPr>
+            <w:tcW w:w="720" w:type="dxa"/>
+            <w:tcBorders>
+              <w:right w:val="single" w:sz="4" w:space="0" w:color="auto"/>
+            </w:tcBorders>
+          </w:tcPr>
+          <w:p>
+            <w:pPr>
+              <w:spacing w:after="0"/>
+              <w:rPr>
+                <w:noProof/>
+                <w:lang w:val="en-GB"/>
+              </w:rPr>
+            </w:pPr>
+            <w:r>
+              <w:rPr>
+                <w:noProof/>
+                <w:lang w:val="en-GB"/>
+              </w:rPr>
+              <w:t>2</w:t>
+            </w:r>
+          </w:p>
+        </w:tc>
+      </w:tr>
+      <w:tr>
+        <w:tc>
+          <w:tcPr>
+            <w:tcW w:w="1365" w:type="dxa"/>
+          </w:tcPr>
+          <w:p>
+            <w:pPr>
+              <w:spacing w:after="0"/>
+              <w:rPr>
+                <w:noProof/>
+                <w:lang w:val="en-GB"/>
+              </w:rPr>
+            </w:pPr>
+            <w:r>
+              <w:rPr>
+                <w:noProof/>
+                <w:lang w:val="en-GB"/>
+              </w:rPr>
+              <w:t>71</w:t>
+            </w:r>
+          </w:p>
+        </w:tc>
+        <w:tc>
+          <w:tcPr>
+            <w:tcW w:w="1170" w:type="dxa"/>
+          </w:tcPr>
+          <w:p>
+            <w:pPr>
+              <w:spacing w:after="0"/>
+              <w:rPr>
+                <w:noProof/>
+                <w:lang w:val="en-GB"/>
+              </w:rPr>
+            </w:pPr>
+            <w:r>
+              <w:rPr>
+                <w:noProof/>
+                <w:lang w:val="en-GB"/>
+              </w:rPr>
+              <w:t>Wendy</w:t>
+            </w:r>
+          </w:p>
+        </w:tc>
+        <w:tc>
+          <w:tcPr>
+            <w:tcW w:w="1170" w:type="dxa"/>
+            <w:tcBorders>
+              <w:right w:val="single" w:sz="4" w:space="0" w:color="auto"/>
+            </w:tcBorders>
+          </w:tcPr>
+          <w:p>
+            <w:pPr>
+              <w:spacing w:after="0"/>
+              <w:rPr>
+                <w:noProof/>
+                <w:lang w:val="en-GB"/>
+              </w:rPr>
+            </w:pPr>
+            <w:r>
+              <w:rPr>
+                <w:noProof/>
+                <w:lang w:val="en-GB"/>
+              </w:rPr>
+              <w:t>Kahn</w:t>
+            </w:r>
+          </w:p>
+        </w:tc>
+        <w:tc>
+          <w:tcPr>
+            <w:tcW w:w="1080" w:type="dxa"/>
+            <w:tcBorders>
+              <w:right w:val="single" w:sz="4" w:space="0" w:color="auto"/>
+            </w:tcBorders>
+          </w:tcPr>
+          <w:p>
+            <w:pPr>
+              <w:spacing w:after="0"/>
+              <w:rPr>
+                <w:noProof/>
+                <w:lang w:val="en-GB"/>
+              </w:rPr>
+            </w:pPr>
+            <w:r>
+              <w:rPr>
+                <w:noProof/>
+                <w:lang w:val="en-GB"/>
+              </w:rPr>
+              <w:t>43300.00</w:t>
+            </w:r>
+          </w:p>
+        </w:tc>
+        <w:tc>
+          <w:tcPr>
+            <w:tcW w:w="720" w:type="dxa"/>
+            <w:tcBorders>
+              <w:right w:val="single" w:sz="4" w:space="0" w:color="auto"/>
+            </w:tcBorders>
+          </w:tcPr>
+          <w:p>
+            <w:pPr>
+              <w:spacing w:after="0"/>
+              <w:rPr>
+                <w:noProof/>
+                <w:lang w:val="en-GB"/>
+              </w:rPr>
+            </w:pPr>
+            <w:r>
+              <w:rPr>
+                <w:noProof/>
+                <w:lang w:val="en-GB"/>
+              </w:rPr>
+              <w:t>2</w:t>
+            </w:r>
+          </w:p>
+        </w:tc>
+      </w:tr>
+      <w:tr>
+        <w:tc>
+          <w:tcPr>
+            <w:tcW w:w="1365" w:type="dxa"/>
+          </w:tcPr>
+          <w:p>
+            <w:pPr>
+              <w:spacing w:after="0"/>
+              <w:rPr>
+                <w:lang w:val="en-GB"/>
+              </w:rPr>
+            </w:pPr>
+            <w:r>
+              <w:rPr>
+                <w:lang w:val="en-GB"/>
+              </w:rPr>
+              <w:t>…</w:t>
+            </w:r>
+          </w:p>
+        </w:tc>
+        <w:tc>
+          <w:tcPr>
+            <w:tcW w:w="1170" w:type="dxa"/>
+          </w:tcPr>
+          <w:p>
+            <w:pPr>
+              <w:spacing w:after="0"/>
+              <w:rPr>
+                <w:lang w:val="en-GB"/>
+              </w:rPr>
+            </w:pPr>
+            <w:r>
+              <w:rPr>
+                <w:lang w:val="en-GB"/>
+              </w:rPr>
+              <w:t>…</w:t>
+            </w:r>
+          </w:p>
+        </w:tc>
+        <w:tc>
+          <w:tcPr>
+            <w:tcW w:w="1170" w:type="dxa"/>
+            <w:tcBorders>
+              <w:right w:val="single" w:sz="4" w:space="0" w:color="auto"/>
+            </w:tcBorders>
+          </w:tcPr>
+          <w:p>
+            <w:pPr>
+              <w:spacing w:after="0"/>
+              <w:rPr>
+                <w:lang w:val="en-GB"/>
+              </w:rPr>
+            </w:pPr>
+            <w:r>
+              <w:rPr>
+                <w:lang w:val="en-GB"/>
+              </w:rPr>
+              <w:t>…</w:t>
+            </w:r>
+          </w:p>
+        </w:tc>
+        <w:tc>
+          <w:tcPr>
+            <w:tcW w:w="1080" w:type="dxa"/>
+            <w:tcBorders>
+              <w:right w:val="single" w:sz="4" w:space="0" w:color="auto"/>
+            </w:tcBorders>
+          </w:tcPr>
+          <w:p>
+            <w:pPr>
+              <w:spacing w:after="0"/>
+              <w:rPr>
+                <w:lang w:val="en-GB"/>
+              </w:rPr>
+            </w:pPr>
+            <w:r>
+              <w:rPr>
+                <w:lang w:val="en-GB"/>
+              </w:rPr>
+              <w:t>…</w:t>
+            </w:r>
+          </w:p>
+        </w:tc>
+        <w:tc>
+          <w:tcPr>
+            <w:tcW w:w="720" w:type="dxa"/>
+            <w:tcBorders>
+              <w:right w:val="single" w:sz="4" w:space="0" w:color="auto"/>
+            </w:tcBorders>
+          </w:tcPr>
+          <w:p>
+            <w:pPr>
+              <w:spacing w:after="0"/>
+              <w:rPr>
+                <w:lang w:val="en-GB"/>
+              </w:rPr>
+            </w:pPr>
+            <w:r>
+              <w:rPr>
+                <w:lang w:val="en-GB"/>
+              </w:rPr>
+              <w:t>…</w:t>
+            </w:r>
+          </w:p>
+        </w:tc>
+      </w:tr>
+    </w:tbl>
+    <w:p>
+      <w:pPr>
         <w:pStyle w:val="Heading1"/>
       </w:pPr>
       <w:r>
@@ -3108,6 +4562,7 @@
         <w:pStyle w:val="Heading3"/>
       </w:pPr>
       <w:r>
+        <w:lastRenderedPageBreak/>
         <w:t>Example</w:t>
       </w:r>
     </w:p>
@@ -3509,6 +4964,9 @@
         <w:pStyle w:val="Heading1"/>
       </w:pPr>
       <w:r>
+        <w:br/>
+      </w:r>
+      <w:r>
         <w:t>Part III – Queries for Diablo Database</w:t>
       </w:r>
     </w:p>
@@ -3941,7 +5399,6 @@
                 <w:noProof/>
                 <w:lang w:val="en-GB"/>
               </w:rPr>
-              <w:lastRenderedPageBreak/>
               <w:t>Pesho</w:t>
             </w:r>
           </w:p>
@@ -4203,7 +5660,7 @@
       </w:tblPr>
       <w:tblGrid>
         <w:gridCol w:w="1985"/>
-        <w:gridCol w:w="1842"/>
+        <w:gridCol w:w="2193"/>
       </w:tblGrid>
       <w:tr>
         <w:tc>
@@ -4230,7 +5687,7 @@
         </w:tc>
         <w:tc>
           <w:tcPr>
-            <w:tcW w:w="1842" w:type="dxa"/>
+            <w:tcW w:w="2193" w:type="dxa"/>
             <w:tcBorders>
               <w:right w:val="single" w:sz="4" w:space="0" w:color="auto"/>
             </w:tcBorders>
@@ -4277,7 +5734,7 @@
         </w:tc>
         <w:tc>
           <w:tcPr>
-            <w:tcW w:w="1842" w:type="dxa"/>
+            <w:tcW w:w="2193" w:type="dxa"/>
             <w:tcBorders>
               <w:right w:val="single" w:sz="4" w:space="0" w:color="auto"/>
             </w:tcBorders>
@@ -4322,7 +5779,7 @@
         </w:tc>
         <w:tc>
           <w:tcPr>
-            <w:tcW w:w="1842" w:type="dxa"/>
+            <w:tcW w:w="2193" w:type="dxa"/>
             <w:tcBorders>
               <w:right w:val="single" w:sz="4" w:space="0" w:color="auto"/>
             </w:tcBorders>
@@ -4367,7 +5824,7 @@
         </w:tc>
         <w:tc>
           <w:tcPr>
-            <w:tcW w:w="1842" w:type="dxa"/>
+            <w:tcW w:w="2193" w:type="dxa"/>
             <w:tcBorders>
               <w:right w:val="single" w:sz="4" w:space="0" w:color="auto"/>
             </w:tcBorders>
@@ -4411,7 +5868,7 @@
         </w:tc>
         <w:tc>
           <w:tcPr>
-            <w:tcW w:w="1842" w:type="dxa"/>
+            <w:tcW w:w="2193" w:type="dxa"/>
             <w:tcBorders>
               <w:right w:val="single" w:sz="4" w:space="0" w:color="auto"/>
             </w:tcBorders>
@@ -4445,6 +5902,7 @@
         <w:rPr>
           <w:bCs/>
         </w:rPr>
+        <w:lastRenderedPageBreak/>
         <w:t xml:space="preserve"> Show All Games with Duration and Part of the Day</w:t>
       </w:r>
     </w:p>
@@ -5620,7 +7078,6 @@
         <w:pStyle w:val="Heading3"/>
       </w:pPr>
       <w:r>
-        <w:lastRenderedPageBreak/>
         <w:t>Output</w:t>
       </w:r>
     </w:p>
@@ -6552,6 +8009,7 @@
               <w:rPr>
                 <w:lang w:val="en-GB"/>
               </w:rPr>
+              <w:lastRenderedPageBreak/>
               <w:t>2</w:t>
             </w:r>
           </w:p>
@@ -7379,7 +8837,7 @@
 </file>
 
 <file path=word/endnotes.xml><?xml version="1.0" encoding="utf-8"?>
-<w:endnotes xmlns:wpc="http://schemas.microsoft.com/office/word/2010/wordprocessingCanvas" xmlns:cx="http://schemas.microsoft.com/office/drawing/2014/chartex" xmlns:cx1="http://schemas.microsoft.com/office/drawing/2015/9/8/chartex" xmlns:cx2="http://schemas.microsoft.com/office/drawing/2015/10/21/chartex" xmlns:cx3="http://schemas.microsoft.com/office/drawing/2016/5/9/chartex" xmlns:cx4="http://schemas.microsoft.com/office/drawing/2016/5/10/chartex" xmlns:cx5="http://schemas.microsoft.com/office/drawing/2016/5/11/chartex" xmlns:cx6="http://schemas.microsoft.com/office/drawing/2016/5/12/chartex" xmlns:cx7="http://schemas.microsoft.com/office/drawing/2016/5/13/chartex" xmlns:cx8="http://schemas.microsoft.com/office/drawing/2016/5/14/chartex" xmlns:mc="http://schemas.openxmlformats.org/markup-compatibility/2006" xmlns:aink="http://schemas.microsoft.com/office/drawing/2016/ink" xmlns:am3d="http://schemas.microsoft.com/office/drawing/2017/model3d" xmlns:o="urn:schemas-microsoft-com:office:office" xmlns:r="http://schemas.openxmlformats.org/officeDocument/2006/relationships" xmlns:m="http://schemas.openxmlformats.org/officeDocument/2006/math" xmlns:v="urn:schemas-microsoft-com:vml" xmlns:wp14="http://schemas.microsoft.com/office/word/2010/wordprocessingDrawing" xmlns:wp="http://schemas.openxmlformats.org/drawingml/2006/wordprocessingDrawing" xmlns:w10="urn:schemas-microsoft-com:office:word" xmlns:w="http://schemas.openxmlformats.org/wordprocessingml/2006/main" xmlns:w14="http://schemas.microsoft.com/office/word/2010/wordml" xmlns:w15="http://schemas.microsoft.com/office/word/2012/wordml" xmlns:w16cid="http://schemas.microsoft.com/office/word/2016/wordml/cid" xmlns:w16se="http://schemas.microsoft.com/office/word/2015/wordml/symex" xmlns:wpg="http://schemas.microsoft.com/office/word/2010/wordprocessingGroup" xmlns:wpi="http://schemas.microsoft.com/office/word/2010/wordprocessingInk" xmlns:wne="http://schemas.microsoft.com/office/word/2006/wordml" xmlns:wps="http://schemas.microsoft.com/office/word/2010/wordprocessingShape" mc:Ignorable="w14 w15 w16se w16cid wp14">
+<w:endnotes xmlns:wpc="http://schemas.microsoft.com/office/word/2010/wordprocessingCanvas" xmlns:cx="http://schemas.microsoft.com/office/drawing/2014/chartex" xmlns:cx1="http://schemas.microsoft.com/office/drawing/2015/9/8/chartex" xmlns:mc="http://schemas.openxmlformats.org/markup-compatibility/2006" xmlns:o="urn:schemas-microsoft-com:office:office" xmlns:r="http://schemas.openxmlformats.org/officeDocument/2006/relationships" xmlns:m="http://schemas.openxmlformats.org/officeDocument/2006/math" xmlns:v="urn:schemas-microsoft-com:vml" xmlns:wp14="http://schemas.microsoft.com/office/word/2010/wordprocessingDrawing" xmlns:wp="http://schemas.openxmlformats.org/drawingml/2006/wordprocessingDrawing" xmlns:w10="urn:schemas-microsoft-com:office:word" xmlns:w="http://schemas.openxmlformats.org/wordprocessingml/2006/main" xmlns:w14="http://schemas.microsoft.com/office/word/2010/wordml" xmlns:w15="http://schemas.microsoft.com/office/word/2012/wordml" xmlns:w16se="http://schemas.microsoft.com/office/word/2015/wordml/symex" xmlns:wpg="http://schemas.microsoft.com/office/word/2010/wordprocessingGroup" xmlns:wpi="http://schemas.microsoft.com/office/word/2010/wordprocessingInk" xmlns:wne="http://schemas.microsoft.com/office/word/2006/wordml" xmlns:wps="http://schemas.microsoft.com/office/word/2010/wordprocessingShape" mc:Ignorable="w14 w15 w16se wp14">
   <w:endnote w:type="separator" w:id="-1">
     <w:p>
       <w:pPr>
@@ -7404,7 +8862,7 @@
 </file>
 
 <file path=word/footer1.xml><?xml version="1.0" encoding="utf-8"?>
-<w:ftr xmlns:wpc="http://schemas.microsoft.com/office/word/2010/wordprocessingCanvas" xmlns:cx="http://schemas.microsoft.com/office/drawing/2014/chartex" xmlns:cx1="http://schemas.microsoft.com/office/drawing/2015/9/8/chartex" xmlns:cx2="http://schemas.microsoft.com/office/drawing/2015/10/21/chartex" xmlns:cx3="http://schemas.microsoft.com/office/drawing/2016/5/9/chartex" xmlns:cx4="http://schemas.microsoft.com/office/drawing/2016/5/10/chartex" xmlns:cx5="http://schemas.microsoft.com/office/drawing/2016/5/11/chartex" xmlns:cx6="http://schemas.microsoft.com/office/drawing/2016/5/12/chartex" xmlns:cx7="http://schemas.microsoft.com/office/drawing/2016/5/13/chartex" xmlns:cx8="http://schemas.microsoft.com/office/drawing/2016/5/14/chartex" xmlns:mc="http://schemas.openxmlformats.org/markup-compatibility/2006" xmlns:aink="http://schemas.microsoft.com/office/drawing/2016/ink" xmlns:am3d="http://schemas.microsoft.com/office/drawing/2017/model3d" xmlns:o="urn:schemas-microsoft-com:office:office" xmlns:r="http://schemas.openxmlformats.org/officeDocument/2006/relationships" xmlns:m="http://schemas.openxmlformats.org/officeDocument/2006/math" xmlns:v="urn:schemas-microsoft-com:vml" xmlns:wp14="http://schemas.microsoft.com/office/word/2010/wordprocessingDrawing" xmlns:wp="http://schemas.openxmlformats.org/drawingml/2006/wordprocessingDrawing" xmlns:w10="urn:schemas-microsoft-com:office:word" xmlns:w="http://schemas.openxmlformats.org/wordprocessingml/2006/main" xmlns:w14="http://schemas.microsoft.com/office/word/2010/wordml" xmlns:w15="http://schemas.microsoft.com/office/word/2012/wordml" xmlns:w16cid="http://schemas.microsoft.com/office/word/2016/wordml/cid" xmlns:w16se="http://schemas.microsoft.com/office/word/2015/wordml/symex" xmlns:wpg="http://schemas.microsoft.com/office/word/2010/wordprocessingGroup" xmlns:wpi="http://schemas.microsoft.com/office/word/2010/wordprocessingInk" xmlns:wne="http://schemas.microsoft.com/office/word/2006/wordml" xmlns:wps="http://schemas.microsoft.com/office/word/2010/wordprocessingShape" mc:Ignorable="w14 w15 w16se w16cid wp14">
+<w:ftr xmlns:wpc="http://schemas.microsoft.com/office/word/2010/wordprocessingCanvas" xmlns:cx="http://schemas.microsoft.com/office/drawing/2014/chartex" xmlns:cx1="http://schemas.microsoft.com/office/drawing/2015/9/8/chartex" xmlns:mc="http://schemas.openxmlformats.org/markup-compatibility/2006" xmlns:o="urn:schemas-microsoft-com:office:office" xmlns:r="http://schemas.openxmlformats.org/officeDocument/2006/relationships" xmlns:m="http://schemas.openxmlformats.org/officeDocument/2006/math" xmlns:v="urn:schemas-microsoft-com:vml" xmlns:wp14="http://schemas.microsoft.com/office/word/2010/wordprocessingDrawing" xmlns:wp="http://schemas.openxmlformats.org/drawingml/2006/wordprocessingDrawing" xmlns:w10="urn:schemas-microsoft-com:office:word" xmlns:w="http://schemas.openxmlformats.org/wordprocessingml/2006/main" xmlns:w14="http://schemas.microsoft.com/office/word/2010/wordml" xmlns:w15="http://schemas.microsoft.com/office/word/2012/wordml" xmlns:w16se="http://schemas.microsoft.com/office/word/2015/wordml/symex" xmlns:wpg="http://schemas.microsoft.com/office/word/2010/wordprocessingGroup" xmlns:wpi="http://schemas.microsoft.com/office/word/2010/wordprocessingInk" xmlns:wne="http://schemas.microsoft.com/office/word/2006/wordml" xmlns:wps="http://schemas.microsoft.com/office/word/2010/wordprocessingShape" mc:Ignorable="w14 w15 w16se wp14">
   <w:p>
     <w:pPr>
       <w:pStyle w:val="Footer"/>
@@ -7573,7 +9031,7 @@
                       <wp:extent cx="204470" cy="204470"/>
                       <wp:effectExtent l="0" t="0" r="0" b="0"/>
                       <wp:docPr id="516" name="Picture 516">
-                        <a:hlinkClick xmlns:a="http://schemas.openxmlformats.org/drawingml/2006/main" r:id="rId3"/>
+                        <a:hlinkClick xmlns:a="http://schemas.openxmlformats.org/drawingml/2006/main" r:id="rId1"/>
                       </wp:docPr>
                       <wp:cNvGraphicFramePr>
                         <a:graphicFrameLocks xmlns:a="http://schemas.openxmlformats.org/drawingml/2006/main" noChangeAspect="1"/>
@@ -8189,7 +9647,7 @@
                     <w:sz w:val="18"/>
                     <w:szCs w:val="18"/>
                   </w:rPr>
-                  <w:t>1</w:t>
+                  <w:t>3</w:t>
                 </w:r>
                 <w:r>
                   <w:rPr>
@@ -8232,7 +9690,7 @@
                     <w:sz w:val="18"/>
                     <w:szCs w:val="18"/>
                   </w:rPr>
-                  <w:t>5</w:t>
+                  <w:t>6</w:t>
                 </w:r>
                 <w:r>
                   <w:rPr>
@@ -8265,7 +9723,7 @@
 </file>
 
 <file path=word/footnotes.xml><?xml version="1.0" encoding="utf-8"?>
-<w:footnotes xmlns:wpc="http://schemas.microsoft.com/office/word/2010/wordprocessingCanvas" xmlns:cx="http://schemas.microsoft.com/office/drawing/2014/chartex" xmlns:cx1="http://schemas.microsoft.com/office/drawing/2015/9/8/chartex" xmlns:cx2="http://schemas.microsoft.com/office/drawing/2015/10/21/chartex" xmlns:cx3="http://schemas.microsoft.com/office/drawing/2016/5/9/chartex" xmlns:cx4="http://schemas.microsoft.com/office/drawing/2016/5/10/chartex" xmlns:cx5="http://schemas.microsoft.com/office/drawing/2016/5/11/chartex" xmlns:cx6="http://schemas.microsoft.com/office/drawing/2016/5/12/chartex" xmlns:cx7="http://schemas.microsoft.com/office/drawing/2016/5/13/chartex" xmlns:cx8="http://schemas.microsoft.com/office/drawing/2016/5/14/chartex" xmlns:mc="http://schemas.openxmlformats.org/markup-compatibility/2006" xmlns:aink="http://schemas.microsoft.com/office/drawing/2016/ink" xmlns:am3d="http://schemas.microsoft.com/office/drawing/2017/model3d" xmlns:o="urn:schemas-microsoft-com:office:office" xmlns:r="http://schemas.openxmlformats.org/officeDocument/2006/relationships" xmlns:m="http://schemas.openxmlformats.org/officeDocument/2006/math" xmlns:v="urn:schemas-microsoft-com:vml" xmlns:wp14="http://schemas.microsoft.com/office/word/2010/wordprocessingDrawing" xmlns:wp="http://schemas.openxmlformats.org/drawingml/2006/wordprocessingDrawing" xmlns:w10="urn:schemas-microsoft-com:office:word" xmlns:w="http://schemas.openxmlformats.org/wordprocessingml/2006/main" xmlns:w14="http://schemas.microsoft.com/office/word/2010/wordml" xmlns:w15="http://schemas.microsoft.com/office/word/2012/wordml" xmlns:w16cid="http://schemas.microsoft.com/office/word/2016/wordml/cid" xmlns:w16se="http://schemas.microsoft.com/office/word/2015/wordml/symex" xmlns:wpg="http://schemas.microsoft.com/office/word/2010/wordprocessingGroup" xmlns:wpi="http://schemas.microsoft.com/office/word/2010/wordprocessingInk" xmlns:wne="http://schemas.microsoft.com/office/word/2006/wordml" xmlns:wps="http://schemas.microsoft.com/office/word/2010/wordprocessingShape" mc:Ignorable="w14 w15 w16se w16cid wp14">
+<w:footnotes xmlns:wpc="http://schemas.microsoft.com/office/word/2010/wordprocessingCanvas" xmlns:cx="http://schemas.microsoft.com/office/drawing/2014/chartex" xmlns:cx1="http://schemas.microsoft.com/office/drawing/2015/9/8/chartex" xmlns:mc="http://schemas.openxmlformats.org/markup-compatibility/2006" xmlns:o="urn:schemas-microsoft-com:office:office" xmlns:r="http://schemas.openxmlformats.org/officeDocument/2006/relationships" xmlns:m="http://schemas.openxmlformats.org/officeDocument/2006/math" xmlns:v="urn:schemas-microsoft-com:vml" xmlns:wp14="http://schemas.microsoft.com/office/word/2010/wordprocessingDrawing" xmlns:wp="http://schemas.openxmlformats.org/drawingml/2006/wordprocessingDrawing" xmlns:w10="urn:schemas-microsoft-com:office:word" xmlns:w="http://schemas.openxmlformats.org/wordprocessingml/2006/main" xmlns:w14="http://schemas.microsoft.com/office/word/2010/wordml" xmlns:w15="http://schemas.microsoft.com/office/word/2012/wordml" xmlns:w16se="http://schemas.microsoft.com/office/word/2015/wordml/symex" xmlns:wpg="http://schemas.microsoft.com/office/word/2010/wordprocessingGroup" xmlns:wpi="http://schemas.microsoft.com/office/word/2010/wordprocessingInk" xmlns:wne="http://schemas.microsoft.com/office/word/2006/wordml" xmlns:wps="http://schemas.microsoft.com/office/word/2010/wordprocessingShape" mc:Ignorable="w14 w15 w16se wp14">
   <w:footnote w:type="separator" w:id="-1">
     <w:p>
       <w:pPr>
@@ -8290,7 +9748,7 @@
 </file>
 
 <file path=word/header1.xml><?xml version="1.0" encoding="utf-8"?>
-<w:hdr xmlns:wpc="http://schemas.microsoft.com/office/word/2010/wordprocessingCanvas" xmlns:cx="http://schemas.microsoft.com/office/drawing/2014/chartex" xmlns:cx1="http://schemas.microsoft.com/office/drawing/2015/9/8/chartex" xmlns:cx2="http://schemas.microsoft.com/office/drawing/2015/10/21/chartex" xmlns:cx3="http://schemas.microsoft.com/office/drawing/2016/5/9/chartex" xmlns:cx4="http://schemas.microsoft.com/office/drawing/2016/5/10/chartex" xmlns:cx5="http://schemas.microsoft.com/office/drawing/2016/5/11/chartex" xmlns:cx6="http://schemas.microsoft.com/office/drawing/2016/5/12/chartex" xmlns:cx7="http://schemas.microsoft.com/office/drawing/2016/5/13/chartex" xmlns:cx8="http://schemas.microsoft.com/office/drawing/2016/5/14/chartex" xmlns:mc="http://schemas.openxmlformats.org/markup-compatibility/2006" xmlns:aink="http://schemas.microsoft.com/office/drawing/2016/ink" xmlns:am3d="http://schemas.microsoft.com/office/drawing/2017/model3d" xmlns:o="urn:schemas-microsoft-com:office:office" xmlns:r="http://schemas.openxmlformats.org/officeDocument/2006/relationships" xmlns:m="http://schemas.openxmlformats.org/officeDocument/2006/math" xmlns:v="urn:schemas-microsoft-com:vml" xmlns:wp14="http://schemas.microsoft.com/office/word/2010/wordprocessingDrawing" xmlns:wp="http://schemas.openxmlformats.org/drawingml/2006/wordprocessingDrawing" xmlns:w10="urn:schemas-microsoft-com:office:word" xmlns:w="http://schemas.openxmlformats.org/wordprocessingml/2006/main" xmlns:w14="http://schemas.microsoft.com/office/word/2010/wordml" xmlns:w15="http://schemas.microsoft.com/office/word/2012/wordml" xmlns:w16cid="http://schemas.microsoft.com/office/word/2016/wordml/cid" xmlns:w16se="http://schemas.microsoft.com/office/word/2015/wordml/symex" xmlns:wpg="http://schemas.microsoft.com/office/word/2010/wordprocessingGroup" xmlns:wpi="http://schemas.microsoft.com/office/word/2010/wordprocessingInk" xmlns:wne="http://schemas.microsoft.com/office/word/2006/wordml" xmlns:wps="http://schemas.microsoft.com/office/word/2010/wordprocessingShape" mc:Ignorable="w14 w15 w16se w16cid wp14">
+<w:hdr xmlns:wpc="http://schemas.microsoft.com/office/word/2010/wordprocessingCanvas" xmlns:cx="http://schemas.microsoft.com/office/drawing/2014/chartex" xmlns:cx1="http://schemas.microsoft.com/office/drawing/2015/9/8/chartex" xmlns:mc="http://schemas.openxmlformats.org/markup-compatibility/2006" xmlns:o="urn:schemas-microsoft-com:office:office" xmlns:r="http://schemas.openxmlformats.org/officeDocument/2006/relationships" xmlns:m="http://schemas.openxmlformats.org/officeDocument/2006/math" xmlns:v="urn:schemas-microsoft-com:vml" xmlns:wp14="http://schemas.microsoft.com/office/word/2010/wordprocessingDrawing" xmlns:wp="http://schemas.openxmlformats.org/drawingml/2006/wordprocessingDrawing" xmlns:w10="urn:schemas-microsoft-com:office:word" xmlns:w="http://schemas.openxmlformats.org/wordprocessingml/2006/main" xmlns:w14="http://schemas.microsoft.com/office/word/2010/wordml" xmlns:w15="http://schemas.microsoft.com/office/word/2012/wordml" xmlns:w16se="http://schemas.microsoft.com/office/word/2015/wordml/symex" xmlns:wpg="http://schemas.microsoft.com/office/word/2010/wordprocessingGroup" xmlns:wpi="http://schemas.microsoft.com/office/word/2010/wordprocessingInk" xmlns:wne="http://schemas.microsoft.com/office/word/2006/wordml" xmlns:wps="http://schemas.microsoft.com/office/word/2010/wordprocessingShape" mc:Ignorable="w14 w15 w16se wp14">
   <w:p>
     <w:pPr>
       <w:pStyle w:val="Header"/>
@@ -8301,7 +9759,7 @@
 </file>
 
 <file path=word/numbering.xml><?xml version="1.0" encoding="utf-8"?>
-<w:numbering xmlns:wpc="http://schemas.microsoft.com/office/word/2010/wordprocessingCanvas" xmlns:cx="http://schemas.microsoft.com/office/drawing/2014/chartex" xmlns:cx1="http://schemas.microsoft.com/office/drawing/2015/9/8/chartex" xmlns:cx2="http://schemas.microsoft.com/office/drawing/2015/10/21/chartex" xmlns:cx3="http://schemas.microsoft.com/office/drawing/2016/5/9/chartex" xmlns:cx4="http://schemas.microsoft.com/office/drawing/2016/5/10/chartex" xmlns:cx5="http://schemas.microsoft.com/office/drawing/2016/5/11/chartex" xmlns:cx6="http://schemas.microsoft.com/office/drawing/2016/5/12/chartex" xmlns:cx7="http://schemas.microsoft.com/office/drawing/2016/5/13/chartex" xmlns:cx8="http://schemas.microsoft.com/office/drawing/2016/5/14/chartex" xmlns:mc="http://schemas.openxmlformats.org/markup-compatibility/2006" xmlns:aink="http://schemas.microsoft.com/office/drawing/2016/ink" xmlns:am3d="http://schemas.microsoft.com/office/drawing/2017/model3d" xmlns:o="urn:schemas-microsoft-com:office:office" xmlns:r="http://schemas.openxmlformats.org/officeDocument/2006/relationships" xmlns:m="http://schemas.openxmlformats.org/officeDocument/2006/math" xmlns:v="urn:schemas-microsoft-com:vml" xmlns:wp14="http://schemas.microsoft.com/office/word/2010/wordprocessingDrawing" xmlns:wp="http://schemas.openxmlformats.org/drawingml/2006/wordprocessingDrawing" xmlns:w10="urn:schemas-microsoft-com:office:word" xmlns:w="http://schemas.openxmlformats.org/wordprocessingml/2006/main" xmlns:w14="http://schemas.microsoft.com/office/word/2010/wordml" xmlns:w15="http://schemas.microsoft.com/office/word/2012/wordml" xmlns:w16cid="http://schemas.microsoft.com/office/word/2016/wordml/cid" xmlns:w16se="http://schemas.microsoft.com/office/word/2015/wordml/symex" xmlns:wpg="http://schemas.microsoft.com/office/word/2010/wordprocessingGroup" xmlns:wpi="http://schemas.microsoft.com/office/word/2010/wordprocessingInk" xmlns:wne="http://schemas.microsoft.com/office/word/2006/wordml" xmlns:wps="http://schemas.microsoft.com/office/word/2010/wordprocessingShape" mc:Ignorable="w14 w15 w16se w16cid wp14">
+<w:numbering xmlns:wpc="http://schemas.microsoft.com/office/word/2010/wordprocessingCanvas" xmlns:cx="http://schemas.microsoft.com/office/drawing/2014/chartex" xmlns:cx1="http://schemas.microsoft.com/office/drawing/2015/9/8/chartex" xmlns:mc="http://schemas.openxmlformats.org/markup-compatibility/2006" xmlns:o="urn:schemas-microsoft-com:office:office" xmlns:r="http://schemas.openxmlformats.org/officeDocument/2006/relationships" xmlns:m="http://schemas.openxmlformats.org/officeDocument/2006/math" xmlns:v="urn:schemas-microsoft-com:vml" xmlns:wp14="http://schemas.microsoft.com/office/word/2010/wordprocessingDrawing" xmlns:wp="http://schemas.openxmlformats.org/drawingml/2006/wordprocessingDrawing" xmlns:w10="urn:schemas-microsoft-com:office:word" xmlns:w="http://schemas.openxmlformats.org/wordprocessingml/2006/main" xmlns:w14="http://schemas.microsoft.com/office/word/2010/wordml" xmlns:w15="http://schemas.microsoft.com/office/word/2012/wordml" xmlns:w16se="http://schemas.microsoft.com/office/word/2015/wordml/symex" xmlns:wpg="http://schemas.microsoft.com/office/word/2010/wordprocessingGroup" xmlns:wpi="http://schemas.microsoft.com/office/word/2010/wordprocessingInk" xmlns:wne="http://schemas.microsoft.com/office/word/2006/wordml" xmlns:wps="http://schemas.microsoft.com/office/word/2010/wordprocessingShape" mc:Ignorable="w14 w15 w16se wp14">
   <w:abstractNum w:abstractNumId="0" w15:restartNumberingAfterBreak="0">
     <w:nsid w:val="04E60920"/>
     <w:multiLevelType w:val="hybridMultilevel"/>
@@ -9244,7 +10702,7 @@
 </file>
 
 <file path=word/styles.xml><?xml version="1.0" encoding="utf-8"?>
-<w:styles xmlns:mc="http://schemas.openxmlformats.org/markup-compatibility/2006" xmlns:r="http://schemas.openxmlformats.org/officeDocument/2006/relationships" xmlns:w="http://schemas.openxmlformats.org/wordprocessingml/2006/main" xmlns:w14="http://schemas.microsoft.com/office/word/2010/wordml" xmlns:w15="http://schemas.microsoft.com/office/word/2012/wordml" xmlns:w16cid="http://schemas.microsoft.com/office/word/2016/wordml/cid" xmlns:w16se="http://schemas.microsoft.com/office/word/2015/wordml/symex" mc:Ignorable="w14 w15 w16se w16cid">
+<w:styles xmlns:mc="http://schemas.openxmlformats.org/markup-compatibility/2006" xmlns:r="http://schemas.openxmlformats.org/officeDocument/2006/relationships" xmlns:w="http://schemas.openxmlformats.org/wordprocessingml/2006/main" xmlns:w14="http://schemas.microsoft.com/office/word/2010/wordml" xmlns:w15="http://schemas.microsoft.com/office/word/2012/wordml" xmlns:w16se="http://schemas.microsoft.com/office/word/2015/wordml/symex" mc:Ignorable="w14 w15 w16se">
   <w:docDefaults>
     <w:rPrDefault>
       <w:rPr>
@@ -9260,7 +10718,7 @@
       </w:pPr>
     </w:pPrDefault>
   </w:docDefaults>
-  <w:latentStyles w:defLockedState="0" w:defUIPriority="99" w:defSemiHidden="0" w:defUnhideWhenUsed="0" w:defQFormat="0" w:count="375">
+  <w:latentStyles w:defLockedState="0" w:defUIPriority="99" w:defSemiHidden="0" w:defUnhideWhenUsed="0" w:defQFormat="0" w:count="371">
     <w:lsdException w:name="Normal" w:uiPriority="0" w:qFormat="1"/>
     <w:lsdException w:name="heading 1" w:uiPriority="9" w:qFormat="1"/>
     <w:lsdException w:name="heading 2" w:semiHidden="1" w:uiPriority="9" w:unhideWhenUsed="1" w:qFormat="1"/>
@@ -9632,10 +11090,6 @@
     <w:lsdException w:name="List Table 5 Dark Accent 6" w:uiPriority="50"/>
     <w:lsdException w:name="List Table 6 Colorful Accent 6" w:uiPriority="51"/>
     <w:lsdException w:name="List Table 7 Colorful Accent 6" w:uiPriority="52"/>
-    <w:lsdException w:name="Mention" w:semiHidden="1" w:unhideWhenUsed="1"/>
-    <w:lsdException w:name="Smart Hyperlink" w:semiHidden="1" w:unhideWhenUsed="1"/>
-    <w:lsdException w:name="Hashtag" w:semiHidden="1" w:unhideWhenUsed="1"/>
-    <w:lsdException w:name="Unresolved Mention" w:semiHidden="1" w:unhideWhenUsed="1"/>
   </w:latentStyles>
   <w:style w:type="paragraph" w:default="1" w:styleId="Normal">
     <w:name w:val="Normal"/>
@@ -10540,7 +11994,7 @@
 </file>
 
 <file path=customXml/itemProps1.xml><?xml version="1.0" encoding="utf-8"?>
-<ds:datastoreItem xmlns:ds="http://schemas.openxmlformats.org/officeDocument/2006/customXml" ds:itemID="{7ABD741B-81D4-4B3F-8319-4CF148E3E40E}">
+<ds:datastoreItem xmlns:ds="http://schemas.openxmlformats.org/officeDocument/2006/customXml" ds:itemID="{19012AD6-A5E5-4C57-BF22-2A43C1B21C1E}">
   <ds:schemaRefs>
     <ds:schemaRef ds:uri="http://schemas.openxmlformats.org/officeDocument/2006/bibliography"/>
   </ds:schemaRefs>
